--- a/docs/Instrukcja użytkownika.docx
+++ b/docs/Instrukcja użytkownika.docx
@@ -180,7 +180,7 @@
           <w:r>
             <w:fldChar w:fldCharType="separate"/>
           </w:r>
-          <w:hyperlink w:anchor="_Toc18187664" w:history="1">
+          <w:hyperlink w:anchor="_Toc20334920" w:history="1">
             <w:r>
               <w:rPr>
                 <w:rStyle w:val="Hipercze"/>
@@ -222,7 +222,7 @@
                 <w:noProof/>
                 <w:webHidden/>
               </w:rPr>
-              <w:instrText xml:space="preserve"> PAGEREF _Toc18187664 \h </w:instrText>
+              <w:instrText xml:space="preserve"> PAGEREF _Toc20334920 \h </w:instrText>
             </w:r>
             <w:r>
               <w:rPr>
@@ -266,7 +266,7 @@
               <w:lang w:eastAsia="pl-PL"/>
             </w:rPr>
           </w:pPr>
-          <w:hyperlink w:anchor="_Toc18187665" w:history="1">
+          <w:hyperlink w:anchor="_Toc20334921" w:history="1">
             <w:r>
               <w:rPr>
                 <w:rStyle w:val="Hipercze"/>
@@ -308,7 +308,7 @@
                 <w:noProof/>
                 <w:webHidden/>
               </w:rPr>
-              <w:instrText xml:space="preserve"> PAGEREF _Toc18187665 \h </w:instrText>
+              <w:instrText xml:space="preserve"> PAGEREF _Toc20334921 \h </w:instrText>
             </w:r>
             <w:r>
               <w:rPr>
@@ -352,7 +352,7 @@
               <w:lang w:eastAsia="pl-PL"/>
             </w:rPr>
           </w:pPr>
-          <w:hyperlink w:anchor="_Toc18187666" w:history="1">
+          <w:hyperlink w:anchor="_Toc20334922" w:history="1">
             <w:r>
               <w:rPr>
                 <w:rStyle w:val="Hipercze"/>
@@ -394,7 +394,7 @@
                 <w:noProof/>
                 <w:webHidden/>
               </w:rPr>
-              <w:instrText xml:space="preserve"> PAGEREF _Toc18187666 \h </w:instrText>
+              <w:instrText xml:space="preserve"> PAGEREF _Toc20334922 \h </w:instrText>
             </w:r>
             <w:r>
               <w:rPr>
@@ -438,7 +438,7 @@
               <w:lang w:eastAsia="pl-PL"/>
             </w:rPr>
           </w:pPr>
-          <w:hyperlink w:anchor="_Toc18187667" w:history="1">
+          <w:hyperlink w:anchor="_Toc20334923" w:history="1">
             <w:r>
               <w:rPr>
                 <w:rStyle w:val="Hipercze"/>
@@ -480,7 +480,7 @@
                 <w:noProof/>
                 <w:webHidden/>
               </w:rPr>
-              <w:instrText xml:space="preserve"> PAGEREF _Toc18187667 \h </w:instrText>
+              <w:instrText xml:space="preserve"> PAGEREF _Toc20334923 \h </w:instrText>
             </w:r>
             <w:r>
               <w:rPr>
@@ -524,7 +524,7 @@
               <w:lang w:eastAsia="pl-PL"/>
             </w:rPr>
           </w:pPr>
-          <w:hyperlink w:anchor="_Toc18187668" w:history="1">
+          <w:hyperlink w:anchor="_Toc20334924" w:history="1">
             <w:r>
               <w:rPr>
                 <w:rStyle w:val="Hipercze"/>
@@ -566,7 +566,7 @@
                 <w:noProof/>
                 <w:webHidden/>
               </w:rPr>
-              <w:instrText xml:space="preserve"> PAGEREF _Toc18187668 \h </w:instrText>
+              <w:instrText xml:space="preserve"> PAGEREF _Toc20334924 \h </w:instrText>
             </w:r>
             <w:r>
               <w:rPr>
@@ -610,7 +610,7 @@
               <w:lang w:eastAsia="pl-PL"/>
             </w:rPr>
           </w:pPr>
-          <w:hyperlink w:anchor="_Toc18187669" w:history="1">
+          <w:hyperlink w:anchor="_Toc20334925" w:history="1">
             <w:r>
               <w:rPr>
                 <w:rStyle w:val="Hipercze"/>
@@ -652,7 +652,7 @@
                 <w:noProof/>
                 <w:webHidden/>
               </w:rPr>
-              <w:instrText xml:space="preserve"> PAGEREF _Toc18187669 \h </w:instrText>
+              <w:instrText xml:space="preserve"> PAGEREF _Toc20334925 \h </w:instrText>
             </w:r>
             <w:r>
               <w:rPr>
@@ -696,7 +696,7 @@
               <w:lang w:eastAsia="pl-PL"/>
             </w:rPr>
           </w:pPr>
-          <w:hyperlink w:anchor="_Toc18187670" w:history="1">
+          <w:hyperlink w:anchor="_Toc20334926" w:history="1">
             <w:r>
               <w:rPr>
                 <w:rStyle w:val="Hipercze"/>
@@ -738,7 +738,7 @@
                 <w:noProof/>
                 <w:webHidden/>
               </w:rPr>
-              <w:instrText xml:space="preserve"> PAGEREF _Toc18187670 \h </w:instrText>
+              <w:instrText xml:space="preserve"> PAGEREF _Toc20334926 \h </w:instrText>
             </w:r>
             <w:r>
               <w:rPr>
@@ -782,7 +782,7 @@
               <w:lang w:eastAsia="pl-PL"/>
             </w:rPr>
           </w:pPr>
-          <w:hyperlink w:anchor="_Toc18187671" w:history="1">
+          <w:hyperlink w:anchor="_Toc20334927" w:history="1">
             <w:r>
               <w:rPr>
                 <w:rStyle w:val="Hipercze"/>
@@ -824,7 +824,7 @@
                 <w:noProof/>
                 <w:webHidden/>
               </w:rPr>
-              <w:instrText xml:space="preserve"> PAGEREF _Toc18187671 \h </w:instrText>
+              <w:instrText xml:space="preserve"> PAGEREF _Toc20334927 \h </w:instrText>
             </w:r>
             <w:r>
               <w:rPr>
@@ -868,7 +868,7 @@
               <w:lang w:eastAsia="pl-PL"/>
             </w:rPr>
           </w:pPr>
-          <w:hyperlink w:anchor="_Toc18187672" w:history="1">
+          <w:hyperlink w:anchor="_Toc20334928" w:history="1">
             <w:r>
               <w:rPr>
                 <w:rStyle w:val="Hipercze"/>
@@ -910,7 +910,7 @@
                 <w:noProof/>
                 <w:webHidden/>
               </w:rPr>
-              <w:instrText xml:space="preserve"> PAGEREF _Toc18187672 \h </w:instrText>
+              <w:instrText xml:space="preserve"> PAGEREF _Toc20334928 \h </w:instrText>
             </w:r>
             <w:r>
               <w:rPr>
@@ -954,7 +954,7 @@
               <w:lang w:eastAsia="pl-PL"/>
             </w:rPr>
           </w:pPr>
-          <w:hyperlink w:anchor="_Toc18187673" w:history="1">
+          <w:hyperlink w:anchor="_Toc20334929" w:history="1">
             <w:r>
               <w:rPr>
                 <w:rStyle w:val="Hipercze"/>
@@ -996,7 +996,7 @@
                 <w:noProof/>
                 <w:webHidden/>
               </w:rPr>
-              <w:instrText xml:space="preserve"> PAGEREF _Toc18187673 \h </w:instrText>
+              <w:instrText xml:space="preserve"> PAGEREF _Toc20334929 \h </w:instrText>
             </w:r>
             <w:r>
               <w:rPr>
@@ -1040,7 +1040,7 @@
               <w:lang w:eastAsia="pl-PL"/>
             </w:rPr>
           </w:pPr>
-          <w:hyperlink w:anchor="_Toc18187674" w:history="1">
+          <w:hyperlink w:anchor="_Toc20334930" w:history="1">
             <w:r>
               <w:rPr>
                 <w:rStyle w:val="Hipercze"/>
@@ -1082,7 +1082,7 @@
                 <w:noProof/>
                 <w:webHidden/>
               </w:rPr>
-              <w:instrText xml:space="preserve"> PAGEREF _Toc18187674 \h </w:instrText>
+              <w:instrText xml:space="preserve"> PAGEREF _Toc20334930 \h </w:instrText>
             </w:r>
             <w:r>
               <w:rPr>
@@ -1126,7 +1126,7 @@
               <w:lang w:eastAsia="pl-PL"/>
             </w:rPr>
           </w:pPr>
-          <w:hyperlink w:anchor="_Toc18187675" w:history="1">
+          <w:hyperlink w:anchor="_Toc20334931" w:history="1">
             <w:r>
               <w:rPr>
                 <w:rStyle w:val="Hipercze"/>
@@ -1168,7 +1168,7 @@
                 <w:noProof/>
                 <w:webHidden/>
               </w:rPr>
-              <w:instrText xml:space="preserve"> PAGEREF _Toc18187675 \h </w:instrText>
+              <w:instrText xml:space="preserve"> PAGEREF _Toc20334931 \h </w:instrText>
             </w:r>
             <w:r>
               <w:rPr>
@@ -1212,7 +1212,7 @@
               <w:lang w:eastAsia="pl-PL"/>
             </w:rPr>
           </w:pPr>
-          <w:hyperlink w:anchor="_Toc18187676" w:history="1">
+          <w:hyperlink w:anchor="_Toc20334932" w:history="1">
             <w:r>
               <w:rPr>
                 <w:rStyle w:val="Hipercze"/>
@@ -1254,7 +1254,7 @@
                 <w:noProof/>
                 <w:webHidden/>
               </w:rPr>
-              <w:instrText xml:space="preserve"> PAGEREF _Toc18187676 \h </w:instrText>
+              <w:instrText xml:space="preserve"> PAGEREF _Toc20334932 \h </w:instrText>
             </w:r>
             <w:r>
               <w:rPr>
@@ -1298,7 +1298,7 @@
               <w:lang w:eastAsia="pl-PL"/>
             </w:rPr>
           </w:pPr>
-          <w:hyperlink w:anchor="_Toc18187677" w:history="1">
+          <w:hyperlink w:anchor="_Toc20334933" w:history="1">
             <w:r>
               <w:rPr>
                 <w:rStyle w:val="Hipercze"/>
@@ -1340,7 +1340,7 @@
                 <w:noProof/>
                 <w:webHidden/>
               </w:rPr>
-              <w:instrText xml:space="preserve"> PAGEREF _Toc18187677 \h </w:instrText>
+              <w:instrText xml:space="preserve"> PAGEREF _Toc20334933 \h </w:instrText>
             </w:r>
             <w:r>
               <w:rPr>
@@ -1384,7 +1384,7 @@
               <w:lang w:eastAsia="pl-PL"/>
             </w:rPr>
           </w:pPr>
-          <w:hyperlink w:anchor="_Toc18187678" w:history="1">
+          <w:hyperlink w:anchor="_Toc20334934" w:history="1">
             <w:r>
               <w:rPr>
                 <w:rStyle w:val="Hipercze"/>
@@ -1426,7 +1426,7 @@
                 <w:noProof/>
                 <w:webHidden/>
               </w:rPr>
-              <w:instrText xml:space="preserve"> PAGEREF _Toc18187678 \h </w:instrText>
+              <w:instrText xml:space="preserve"> PAGEREF _Toc20334934 \h </w:instrText>
             </w:r>
             <w:r>
               <w:rPr>
@@ -1470,7 +1470,7 @@
               <w:lang w:eastAsia="pl-PL"/>
             </w:rPr>
           </w:pPr>
-          <w:hyperlink w:anchor="_Toc18187679" w:history="1">
+          <w:hyperlink w:anchor="_Toc20334935" w:history="1">
             <w:r>
               <w:rPr>
                 <w:rStyle w:val="Hipercze"/>
@@ -1512,7 +1512,7 @@
                 <w:noProof/>
                 <w:webHidden/>
               </w:rPr>
-              <w:instrText xml:space="preserve"> PAGEREF _Toc18187679 \h </w:instrText>
+              <w:instrText xml:space="preserve"> PAGEREF _Toc20334935 \h </w:instrText>
             </w:r>
             <w:r>
               <w:rPr>
@@ -1556,7 +1556,7 @@
               <w:lang w:eastAsia="pl-PL"/>
             </w:rPr>
           </w:pPr>
-          <w:hyperlink w:anchor="_Toc18187680" w:history="1">
+          <w:hyperlink w:anchor="_Toc20334936" w:history="1">
             <w:r>
               <w:rPr>
                 <w:rStyle w:val="Hipercze"/>
@@ -1598,7 +1598,7 @@
                 <w:noProof/>
                 <w:webHidden/>
               </w:rPr>
-              <w:instrText xml:space="preserve"> PAGEREF _Toc18187680 \h </w:instrText>
+              <w:instrText xml:space="preserve"> PAGEREF _Toc20334936 \h </w:instrText>
             </w:r>
             <w:r>
               <w:rPr>
@@ -1654,6 +1654,8 @@
         </w:rPr>
         <w:br w:type="page"/>
       </w:r>
+      <w:bookmarkStart w:id="0" w:name="_GoBack"/>
+      <w:bookmarkEnd w:id="0"/>
     </w:p>
     <w:p>
       <w:pPr>
@@ -1663,12 +1665,12 @@
           <w:numId w:val="1"/>
         </w:numPr>
       </w:pPr>
-      <w:bookmarkStart w:id="0" w:name="_Toc18187664"/>
+      <w:bookmarkStart w:id="1" w:name="_Toc20334920"/>
       <w:r>
         <w:lastRenderedPageBreak/>
         <w:t>Opis programu</w:t>
       </w:r>
-      <w:bookmarkEnd w:id="0"/>
+      <w:bookmarkEnd w:id="1"/>
     </w:p>
     <w:p>
       <w:r>
@@ -1726,14 +1728,14 @@
           <w:numId w:val="1"/>
         </w:numPr>
       </w:pPr>
-      <w:bookmarkStart w:id="1" w:name="_Toc18187665"/>
+      <w:bookmarkStart w:id="2" w:name="_Toc20334921"/>
       <w:r>
         <w:t>Wymagania i u</w:t>
       </w:r>
       <w:r>
         <w:t>ruchomienie</w:t>
       </w:r>
-      <w:bookmarkEnd w:id="1"/>
+      <w:bookmarkEnd w:id="2"/>
     </w:p>
     <w:p>
       <w:r>
@@ -1776,11 +1778,11 @@
           <w:numId w:val="1"/>
         </w:numPr>
       </w:pPr>
-      <w:bookmarkStart w:id="2" w:name="_Toc18187666"/>
+      <w:bookmarkStart w:id="3" w:name="_Toc20334922"/>
       <w:r>
         <w:t>Interfejs</w:t>
       </w:r>
-      <w:bookmarkEnd w:id="2"/>
+      <w:bookmarkEnd w:id="3"/>
     </w:p>
     <w:p>
       <w:pPr>
@@ -1790,21 +1792,22 @@
           <w:numId w:val="1"/>
         </w:numPr>
       </w:pPr>
-      <w:bookmarkStart w:id="3" w:name="_Toc18187667"/>
+      <w:bookmarkStart w:id="4" w:name="_Toc20334923"/>
       <w:r>
         <w:t>Główne okno programu</w:t>
       </w:r>
-      <w:bookmarkEnd w:id="3"/>
+      <w:bookmarkEnd w:id="4"/>
     </w:p>
     <w:p>
       <w:r>
         <w:rPr>
           <w:noProof/>
+          <w:lang w:eastAsia="pl-PL"/>
         </w:rPr>
         <mc:AlternateContent>
           <mc:Choice Requires="wps">
             <w:drawing>
-              <wp:anchor distT="45720" distB="45720" distL="114300" distR="114300" simplePos="0" relativeHeight="251667456" behindDoc="0" locked="0" layoutInCell="1" allowOverlap="1" wp14:anchorId="0795C01D" wp14:editId="16F7DC6C">
+              <wp:anchor distT="45720" distB="45720" distL="114300" distR="114300" simplePos="0" relativeHeight="251667456" behindDoc="0" locked="0" layoutInCell="1" allowOverlap="1" wp14:anchorId="44554434" wp14:editId="1626568F">
                 <wp:simplePos x="0" y="0"/>
                 <wp:positionH relativeFrom="column">
                   <wp:posOffset>4329430</wp:posOffset>
@@ -1914,11 +1917,12 @@
       <w:r>
         <w:rPr>
           <w:noProof/>
+          <w:lang w:eastAsia="pl-PL"/>
         </w:rPr>
         <mc:AlternateContent>
           <mc:Choice Requires="wps">
             <w:drawing>
-              <wp:anchor distT="45720" distB="45720" distL="114300" distR="114300" simplePos="0" relativeHeight="251665408" behindDoc="0" locked="0" layoutInCell="1" allowOverlap="1" wp14:anchorId="3DCFE471" wp14:editId="6B7B8848">
+              <wp:anchor distT="45720" distB="45720" distL="114300" distR="114300" simplePos="0" relativeHeight="251665408" behindDoc="0" locked="0" layoutInCell="1" allowOverlap="1" wp14:anchorId="57D3735B" wp14:editId="65FD47DE">
                 <wp:simplePos x="0" y="0"/>
                 <wp:positionH relativeFrom="column">
                   <wp:posOffset>3962400</wp:posOffset>
@@ -2024,11 +2028,12 @@
       <w:r>
         <w:rPr>
           <w:noProof/>
+          <w:lang w:eastAsia="pl-PL"/>
         </w:rPr>
         <mc:AlternateContent>
           <mc:Choice Requires="wps">
             <w:drawing>
-              <wp:anchor distT="45720" distB="45720" distL="114300" distR="114300" simplePos="0" relativeHeight="251663360" behindDoc="0" locked="0" layoutInCell="1" allowOverlap="1" wp14:anchorId="7D282C10" wp14:editId="092F5009">
+              <wp:anchor distT="45720" distB="45720" distL="114300" distR="114300" simplePos="0" relativeHeight="251663360" behindDoc="0" locked="0" layoutInCell="1" allowOverlap="1" wp14:anchorId="40BAF95F" wp14:editId="5FFD96AA">
                 <wp:simplePos x="0" y="0"/>
                 <wp:positionH relativeFrom="column">
                   <wp:posOffset>1424305</wp:posOffset>
@@ -2134,11 +2139,12 @@
       <w:r>
         <w:rPr>
           <w:noProof/>
+          <w:lang w:eastAsia="pl-PL"/>
         </w:rPr>
         <mc:AlternateContent>
           <mc:Choice Requires="wps">
             <w:drawing>
-              <wp:anchor distT="45720" distB="45720" distL="114300" distR="114300" simplePos="0" relativeHeight="251661312" behindDoc="0" locked="0" layoutInCell="1" allowOverlap="1" wp14:anchorId="771E243C" wp14:editId="5A611020">
+              <wp:anchor distT="45720" distB="45720" distL="114300" distR="114300" simplePos="0" relativeHeight="251661312" behindDoc="0" locked="0" layoutInCell="1" allowOverlap="1" wp14:anchorId="1E89D9D7" wp14:editId="2976DE08">
                 <wp:simplePos x="0" y="0"/>
                 <wp:positionH relativeFrom="column">
                   <wp:posOffset>548005</wp:posOffset>
@@ -2244,11 +2250,12 @@
       <w:r>
         <w:rPr>
           <w:noProof/>
+          <w:lang w:eastAsia="pl-PL"/>
         </w:rPr>
         <mc:AlternateContent>
           <mc:Choice Requires="wps">
             <w:drawing>
-              <wp:anchor distT="45720" distB="45720" distL="114300" distR="114300" simplePos="0" relativeHeight="251659264" behindDoc="0" locked="0" layoutInCell="1" allowOverlap="1" wp14:anchorId="58B47F0E" wp14:editId="1F7B175A">
+              <wp:anchor distT="45720" distB="45720" distL="114300" distR="114300" simplePos="0" relativeHeight="251659264" behindDoc="0" locked="0" layoutInCell="1" allowOverlap="1" wp14:anchorId="503092FA" wp14:editId="728351E4">
                 <wp:simplePos x="0" y="0"/>
                 <wp:positionH relativeFrom="column">
                   <wp:posOffset>62231</wp:posOffset>
@@ -2357,7 +2364,7 @@
           <w:lang w:eastAsia="pl-PL"/>
         </w:rPr>
         <w:drawing>
-          <wp:inline distT="0" distB="0" distL="0" distR="0" wp14:anchorId="503B9450" wp14:editId="18B598E2">
+          <wp:inline distT="0" distB="0" distL="0" distR="0" wp14:anchorId="32E98633" wp14:editId="43CE1B6F">
             <wp:extent cx="5760720" cy="2796540"/>
             <wp:effectExtent l="0" t="0" r="0" b="3810"/>
             <wp:docPr id="10" name="Obraz 10"/>
@@ -2490,22 +2497,23 @@
           <w:numId w:val="1"/>
         </w:numPr>
       </w:pPr>
-      <w:bookmarkStart w:id="4" w:name="_Toc18187668"/>
+      <w:bookmarkStart w:id="5" w:name="_Toc20334924"/>
       <w:r>
         <w:lastRenderedPageBreak/>
         <w:t>Okno osi czasu</w:t>
       </w:r>
-      <w:bookmarkEnd w:id="4"/>
+      <w:bookmarkEnd w:id="5"/>
     </w:p>
     <w:p>
       <w:r>
         <w:rPr>
           <w:noProof/>
+          <w:lang w:eastAsia="pl-PL"/>
         </w:rPr>
         <mc:AlternateContent>
           <mc:Choice Requires="wps">
             <w:drawing>
-              <wp:anchor distT="45720" distB="45720" distL="114300" distR="114300" simplePos="0" relativeHeight="251671552" behindDoc="0" locked="0" layoutInCell="1" allowOverlap="1" wp14:anchorId="09B6C516" wp14:editId="43B38C32">
+              <wp:anchor distT="45720" distB="45720" distL="114300" distR="114300" simplePos="0" relativeHeight="251671552" behindDoc="0" locked="0" layoutInCell="1" allowOverlap="1" wp14:anchorId="54FF410C" wp14:editId="5F6F4D63">
                 <wp:simplePos x="0" y="0"/>
                 <wp:positionH relativeFrom="column">
                   <wp:posOffset>2500630</wp:posOffset>
@@ -2611,11 +2619,12 @@
       <w:r>
         <w:rPr>
           <w:noProof/>
+          <w:lang w:eastAsia="pl-PL"/>
         </w:rPr>
         <mc:AlternateContent>
           <mc:Choice Requires="wps">
             <w:drawing>
-              <wp:anchor distT="45720" distB="45720" distL="114300" distR="114300" simplePos="0" relativeHeight="251669504" behindDoc="0" locked="0" layoutInCell="1" allowOverlap="1" wp14:anchorId="5A1644A3" wp14:editId="2353FF54">
+              <wp:anchor distT="45720" distB="45720" distL="114300" distR="114300" simplePos="0" relativeHeight="251669504" behindDoc="0" locked="0" layoutInCell="1" allowOverlap="1" wp14:anchorId="4BF8BB9C" wp14:editId="2042380D">
                 <wp:simplePos x="0" y="0"/>
                 <wp:positionH relativeFrom="column">
                   <wp:posOffset>157480</wp:posOffset>
@@ -2724,7 +2733,7 @@
           <w:lang w:eastAsia="pl-PL"/>
         </w:rPr>
         <w:drawing>
-          <wp:inline distT="0" distB="0" distL="0" distR="0" wp14:anchorId="6876F262" wp14:editId="363D94A2">
+          <wp:inline distT="0" distB="0" distL="0" distR="0" wp14:anchorId="276CFF2D" wp14:editId="1B861A85">
             <wp:extent cx="5760720" cy="2705100"/>
             <wp:effectExtent l="0" t="0" r="0" b="0"/>
             <wp:docPr id="7" name="Obraz 7"/>
@@ -2792,11 +2801,11 @@
           <w:numId w:val="5"/>
         </w:numPr>
       </w:pPr>
-      <w:bookmarkStart w:id="5" w:name="_Toc18187669"/>
+      <w:bookmarkStart w:id="6" w:name="_Toc20334925"/>
       <w:r>
         <w:t>Wyszukiwanie serialu</w:t>
       </w:r>
-      <w:bookmarkEnd w:id="5"/>
+      <w:bookmarkEnd w:id="6"/>
     </w:p>
     <w:p>
       <w:r>
@@ -2810,7 +2819,7 @@
           <w:lang w:eastAsia="pl-PL"/>
         </w:rPr>
         <w:drawing>
-          <wp:inline distT="0" distB="0" distL="0" distR="0" wp14:anchorId="737BEE6E" wp14:editId="7476DB28">
+          <wp:inline distT="0" distB="0" distL="0" distR="0" wp14:anchorId="02B42A80" wp14:editId="54CF1D3B">
             <wp:extent cx="3829050" cy="1066800"/>
             <wp:effectExtent l="0" t="0" r="0" b="0"/>
             <wp:docPr id="11" name="Obraz 11"/>
@@ -2858,7 +2867,7 @@
           <w:lang w:eastAsia="pl-PL"/>
         </w:rPr>
         <w:drawing>
-          <wp:inline distT="0" distB="0" distL="0" distR="0" wp14:anchorId="0EC28EA3" wp14:editId="58E6B57E">
+          <wp:inline distT="0" distB="0" distL="0" distR="0" wp14:anchorId="28A14B23" wp14:editId="4ECC3B01">
             <wp:extent cx="3857625" cy="1857375"/>
             <wp:effectExtent l="0" t="0" r="9525" b="9525"/>
             <wp:docPr id="12" name="Obraz 12"/>
@@ -2902,12 +2911,12 @@
           <w:numId w:val="2"/>
         </w:numPr>
       </w:pPr>
-      <w:bookmarkStart w:id="6" w:name="_Toc18187670"/>
+      <w:bookmarkStart w:id="7" w:name="_Toc20334926"/>
       <w:r>
         <w:lastRenderedPageBreak/>
         <w:t>Przeglądanie wyników</w:t>
       </w:r>
-      <w:bookmarkEnd w:id="6"/>
+      <w:bookmarkEnd w:id="7"/>
     </w:p>
     <w:p>
       <w:r>
@@ -2921,7 +2930,7 @@
           <w:lang w:eastAsia="pl-PL"/>
         </w:rPr>
         <w:drawing>
-          <wp:inline distT="0" distB="0" distL="0" distR="0" wp14:anchorId="25CD780B" wp14:editId="56830C98">
+          <wp:inline distT="0" distB="0" distL="0" distR="0" wp14:anchorId="0C008589" wp14:editId="0B0F8907">
             <wp:extent cx="3838575" cy="6343650"/>
             <wp:effectExtent l="0" t="0" r="9525" b="0"/>
             <wp:docPr id="13" name="Obraz 13"/>
@@ -2988,22 +2997,23 @@
           <w:numId w:val="5"/>
         </w:numPr>
       </w:pPr>
-      <w:bookmarkStart w:id="7" w:name="_Toc18187671"/>
+      <w:bookmarkStart w:id="8" w:name="_Toc20334927"/>
       <w:r>
         <w:lastRenderedPageBreak/>
         <w:t>Przeglądanie szczegółów serialu</w:t>
       </w:r>
-      <w:bookmarkEnd w:id="7"/>
+      <w:bookmarkEnd w:id="8"/>
     </w:p>
     <w:p>
       <w:r>
         <w:rPr>
           <w:noProof/>
+          <w:lang w:eastAsia="pl-PL"/>
         </w:rPr>
         <mc:AlternateContent>
           <mc:Choice Requires="wps">
             <w:drawing>
-              <wp:anchor distT="45720" distB="45720" distL="114300" distR="114300" simplePos="0" relativeHeight="251679744" behindDoc="0" locked="0" layoutInCell="1" allowOverlap="1" wp14:anchorId="7C8711CF" wp14:editId="64C3364C">
+              <wp:anchor distT="45720" distB="45720" distL="114300" distR="114300" simplePos="0" relativeHeight="251679744" behindDoc="0" locked="0" layoutInCell="1" allowOverlap="1" wp14:anchorId="6E08841E" wp14:editId="57C1640A">
                 <wp:simplePos x="0" y="0"/>
                 <wp:positionH relativeFrom="margin">
                   <wp:posOffset>4948555</wp:posOffset>
@@ -3110,11 +3120,12 @@
       <w:r>
         <w:rPr>
           <w:noProof/>
+          <w:lang w:eastAsia="pl-PL"/>
         </w:rPr>
         <mc:AlternateContent>
           <mc:Choice Requires="wps">
             <w:drawing>
-              <wp:anchor distT="45720" distB="45720" distL="114300" distR="114300" simplePos="0" relativeHeight="251677696" behindDoc="0" locked="0" layoutInCell="1" allowOverlap="1" wp14:anchorId="3006E471" wp14:editId="13768CEF">
+              <wp:anchor distT="45720" distB="45720" distL="114300" distR="114300" simplePos="0" relativeHeight="251677696" behindDoc="0" locked="0" layoutInCell="1" allowOverlap="1" wp14:anchorId="3127B843" wp14:editId="5BD4BA01">
                 <wp:simplePos x="0" y="0"/>
                 <wp:positionH relativeFrom="margin">
                   <wp:align>left</wp:align>
@@ -3221,11 +3232,12 @@
       <w:r>
         <w:rPr>
           <w:noProof/>
+          <w:lang w:eastAsia="pl-PL"/>
         </w:rPr>
         <mc:AlternateContent>
           <mc:Choice Requires="wps">
             <w:drawing>
-              <wp:anchor distT="45720" distB="45720" distL="114300" distR="114300" simplePos="0" relativeHeight="251675648" behindDoc="0" locked="0" layoutInCell="1" allowOverlap="1" wp14:anchorId="4609640C" wp14:editId="714FF52D">
+              <wp:anchor distT="45720" distB="45720" distL="114300" distR="114300" simplePos="0" relativeHeight="251675648" behindDoc="0" locked="0" layoutInCell="1" allowOverlap="1" wp14:anchorId="0AF0A623" wp14:editId="4D224429">
                 <wp:simplePos x="0" y="0"/>
                 <wp:positionH relativeFrom="column">
                   <wp:posOffset>138430</wp:posOffset>
@@ -3331,11 +3343,12 @@
       <w:r>
         <w:rPr>
           <w:noProof/>
+          <w:lang w:eastAsia="pl-PL"/>
         </w:rPr>
         <mc:AlternateContent>
           <mc:Choice Requires="wps">
             <w:drawing>
-              <wp:anchor distT="45720" distB="45720" distL="114300" distR="114300" simplePos="0" relativeHeight="251673600" behindDoc="0" locked="0" layoutInCell="1" allowOverlap="1" wp14:anchorId="237DB0DE" wp14:editId="27F6EF52">
+              <wp:anchor distT="45720" distB="45720" distL="114300" distR="114300" simplePos="0" relativeHeight="251673600" behindDoc="0" locked="0" layoutInCell="1" allowOverlap="1" wp14:anchorId="369DC29F" wp14:editId="5D400C8D">
                 <wp:simplePos x="0" y="0"/>
                 <wp:positionH relativeFrom="column">
                   <wp:posOffset>52705</wp:posOffset>
@@ -3444,7 +3457,7 @@
           <w:lang w:eastAsia="pl-PL"/>
         </w:rPr>
         <w:drawing>
-          <wp:inline distT="0" distB="0" distL="0" distR="0" wp14:anchorId="4747D8E2" wp14:editId="2A582381">
+          <wp:inline distT="0" distB="0" distL="0" distR="0" wp14:anchorId="7D2E5F4D" wp14:editId="770B0441">
             <wp:extent cx="5760720" cy="4595495"/>
             <wp:effectExtent l="0" t="0" r="0" b="0"/>
             <wp:docPr id="14" name="Obraz 14"/>
@@ -3541,14 +3554,14 @@
           <w:numId w:val="6"/>
         </w:numPr>
       </w:pPr>
-      <w:bookmarkStart w:id="8" w:name="_Toc18187672"/>
+      <w:bookmarkStart w:id="9" w:name="_Toc20334928"/>
       <w:r>
         <w:t>Przeglądanie listy sezonów</w:t>
       </w:r>
       <w:r>
         <w:t>/odcinków</w:t>
       </w:r>
-      <w:bookmarkEnd w:id="8"/>
+      <w:bookmarkEnd w:id="9"/>
     </w:p>
     <w:p>
       <w:r>
@@ -3559,12 +3572,13 @@
       <w:r>
         <w:rPr>
           <w:noProof/>
+          <w:lang w:eastAsia="pl-PL"/>
         </w:rPr>
         <w:lastRenderedPageBreak/>
         <mc:AlternateContent>
           <mc:Choice Requires="wps">
             <w:drawing>
-              <wp:anchor distT="45720" distB="45720" distL="114300" distR="114300" simplePos="0" relativeHeight="251685888" behindDoc="0" locked="0" layoutInCell="1" allowOverlap="1" wp14:anchorId="1256D7B2" wp14:editId="289D7440">
+              <wp:anchor distT="45720" distB="45720" distL="114300" distR="114300" simplePos="0" relativeHeight="251685888" behindDoc="0" locked="0" layoutInCell="1" allowOverlap="1" wp14:anchorId="7CAF3868" wp14:editId="6913E54A">
                 <wp:simplePos x="0" y="0"/>
                 <wp:positionH relativeFrom="margin">
                   <wp:posOffset>814705</wp:posOffset>
@@ -3671,11 +3685,12 @@
       <w:r>
         <w:rPr>
           <w:noProof/>
+          <w:lang w:eastAsia="pl-PL"/>
         </w:rPr>
         <mc:AlternateContent>
           <mc:Choice Requires="wps">
             <w:drawing>
-              <wp:anchor distT="45720" distB="45720" distL="114300" distR="114300" simplePos="0" relativeHeight="251683840" behindDoc="0" locked="0" layoutInCell="1" allowOverlap="1" wp14:anchorId="3B8171A6" wp14:editId="6FF1C232">
+              <wp:anchor distT="45720" distB="45720" distL="114300" distR="114300" simplePos="0" relativeHeight="251683840" behindDoc="0" locked="0" layoutInCell="1" allowOverlap="1" wp14:anchorId="3B503D4C" wp14:editId="104C584A">
                 <wp:simplePos x="0" y="0"/>
                 <wp:positionH relativeFrom="margin">
                   <wp:posOffset>748030</wp:posOffset>
@@ -3782,11 +3797,12 @@
       <w:r>
         <w:rPr>
           <w:noProof/>
+          <w:lang w:eastAsia="pl-PL"/>
         </w:rPr>
         <mc:AlternateContent>
           <mc:Choice Requires="wps">
             <w:drawing>
-              <wp:anchor distT="45720" distB="45720" distL="114300" distR="114300" simplePos="0" relativeHeight="251681792" behindDoc="0" locked="0" layoutInCell="1" allowOverlap="1" wp14:anchorId="28B3F0A7" wp14:editId="1A23ED25">
+              <wp:anchor distT="45720" distB="45720" distL="114300" distR="114300" simplePos="0" relativeHeight="251681792" behindDoc="0" locked="0" layoutInCell="1" allowOverlap="1" wp14:anchorId="5BE3D3E4" wp14:editId="4E44B6D5">
                 <wp:simplePos x="0" y="0"/>
                 <wp:positionH relativeFrom="margin">
                   <wp:align>left</wp:align>
@@ -3896,7 +3912,7 @@
           <w:lang w:eastAsia="pl-PL"/>
         </w:rPr>
         <w:drawing>
-          <wp:inline distT="0" distB="0" distL="0" distR="0" wp14:anchorId="6F4D59F0" wp14:editId="0580408E">
+          <wp:inline distT="0" distB="0" distL="0" distR="0" wp14:anchorId="3D26DD86" wp14:editId="170D36D9">
             <wp:extent cx="5760720" cy="5268595"/>
             <wp:effectExtent l="0" t="0" r="0" b="8255"/>
             <wp:docPr id="19" name="Obraz 19"/>
@@ -3977,22 +3993,23 @@
           <w:numId w:val="5"/>
         </w:numPr>
       </w:pPr>
-      <w:bookmarkStart w:id="9" w:name="_Toc18187673"/>
+      <w:bookmarkStart w:id="10" w:name="_Toc20334929"/>
       <w:r>
         <w:lastRenderedPageBreak/>
         <w:t>Panel proponowanych seriali</w:t>
       </w:r>
-      <w:bookmarkEnd w:id="9"/>
+      <w:bookmarkEnd w:id="10"/>
     </w:p>
     <w:p>
       <w:r>
         <w:rPr>
           <w:noProof/>
+          <w:lang w:eastAsia="pl-PL"/>
         </w:rPr>
         <mc:AlternateContent>
           <mc:Choice Requires="wps">
             <w:drawing>
-              <wp:anchor distT="45720" distB="45720" distL="114300" distR="114300" simplePos="0" relativeHeight="251689984" behindDoc="0" locked="0" layoutInCell="1" allowOverlap="1" wp14:anchorId="24393E83" wp14:editId="431FE089">
+              <wp:anchor distT="45720" distB="45720" distL="114300" distR="114300" simplePos="0" relativeHeight="251689984" behindDoc="0" locked="0" layoutInCell="1" allowOverlap="1" wp14:anchorId="70FDDC26" wp14:editId="55F39C48">
                 <wp:simplePos x="0" y="0"/>
                 <wp:positionH relativeFrom="margin">
                   <wp:posOffset>5080</wp:posOffset>
@@ -4099,11 +4116,12 @@
       <w:r>
         <w:rPr>
           <w:noProof/>
+          <w:lang w:eastAsia="pl-PL"/>
         </w:rPr>
         <mc:AlternateContent>
           <mc:Choice Requires="wps">
             <w:drawing>
-              <wp:anchor distT="45720" distB="45720" distL="114300" distR="114300" simplePos="0" relativeHeight="251687936" behindDoc="0" locked="0" layoutInCell="1" allowOverlap="1" wp14:anchorId="38F5C368" wp14:editId="47564C3D">
+              <wp:anchor distT="45720" distB="45720" distL="114300" distR="114300" simplePos="0" relativeHeight="251687936" behindDoc="0" locked="0" layoutInCell="1" allowOverlap="1" wp14:anchorId="7DBF675F" wp14:editId="32ED92F6">
                 <wp:simplePos x="0" y="0"/>
                 <wp:positionH relativeFrom="margin">
                   <wp:posOffset>-23495</wp:posOffset>
@@ -4213,7 +4231,7 @@
           <w:lang w:eastAsia="pl-PL"/>
         </w:rPr>
         <w:drawing>
-          <wp:inline distT="0" distB="0" distL="0" distR="0" wp14:anchorId="54B7A9BC" wp14:editId="24F76884">
+          <wp:inline distT="0" distB="0" distL="0" distR="0" wp14:anchorId="5F2BAD20" wp14:editId="299D8296">
             <wp:extent cx="5760720" cy="2940050"/>
             <wp:effectExtent l="0" t="0" r="0" b="0"/>
             <wp:docPr id="23" name="Obraz 23"/>
@@ -4287,11 +4305,11 @@
           <w:numId w:val="5"/>
         </w:numPr>
       </w:pPr>
-      <w:bookmarkStart w:id="10" w:name="_Toc18187674"/>
+      <w:bookmarkStart w:id="11" w:name="_Toc20334930"/>
       <w:r>
         <w:t>Panel ulubionych seriali</w:t>
       </w:r>
-      <w:bookmarkEnd w:id="10"/>
+      <w:bookmarkEnd w:id="11"/>
     </w:p>
     <w:p>
       <w:r>
@@ -4300,7 +4318,7 @@
           <w:lang w:eastAsia="pl-PL"/>
         </w:rPr>
         <w:drawing>
-          <wp:inline distT="0" distB="0" distL="0" distR="0" wp14:anchorId="427153EA" wp14:editId="10AD082F">
+          <wp:inline distT="0" distB="0" distL="0" distR="0" wp14:anchorId="1AA785CB" wp14:editId="27C4734C">
             <wp:extent cx="3857625" cy="2400300"/>
             <wp:effectExtent l="0" t="0" r="9525" b="0"/>
             <wp:docPr id="26" name="Obraz 26"/>
@@ -4363,7 +4381,7 @@
           <w:lang w:eastAsia="pl-PL"/>
         </w:rPr>
         <w:drawing>
-          <wp:inline distT="0" distB="0" distL="0" distR="0" wp14:anchorId="591FB430" wp14:editId="3050695C">
+          <wp:inline distT="0" distB="0" distL="0" distR="0" wp14:anchorId="3687E714" wp14:editId="16B8B426">
             <wp:extent cx="3838575" cy="904875"/>
             <wp:effectExtent l="0" t="0" r="9525" b="9525"/>
             <wp:docPr id="27" name="Obraz 27"/>
@@ -4412,11 +4430,11 @@
           <w:numId w:val="7"/>
         </w:numPr>
       </w:pPr>
-      <w:bookmarkStart w:id="11" w:name="_Toc18187675"/>
+      <w:bookmarkStart w:id="12" w:name="_Toc20334931"/>
       <w:r>
         <w:t>Zarządzanie ulubionymi serialami</w:t>
       </w:r>
-      <w:bookmarkEnd w:id="11"/>
+      <w:bookmarkEnd w:id="12"/>
     </w:p>
     <w:p>
       <w:r>
@@ -4436,7 +4454,7 @@
           <w:lang w:eastAsia="pl-PL"/>
         </w:rPr>
         <w:drawing>
-          <wp:inline distT="0" distB="0" distL="0" distR="0" wp14:anchorId="17E6B2AF" wp14:editId="0861A943">
+          <wp:inline distT="0" distB="0" distL="0" distR="0" wp14:anchorId="46E3CD07" wp14:editId="2C3D5A5D">
             <wp:extent cx="5760720" cy="2009775"/>
             <wp:effectExtent l="0" t="0" r="0" b="9525"/>
             <wp:docPr id="28" name="Obraz 28"/>
@@ -4484,7 +4502,7 @@
           <w:lang w:eastAsia="pl-PL"/>
         </w:rPr>
         <w:drawing>
-          <wp:inline distT="0" distB="0" distL="0" distR="0" wp14:anchorId="25A71FF8" wp14:editId="17824284">
+          <wp:inline distT="0" distB="0" distL="0" distR="0" wp14:anchorId="48C06CF0" wp14:editId="19201426">
             <wp:extent cx="5760720" cy="744220"/>
             <wp:effectExtent l="0" t="0" r="0" b="0"/>
             <wp:docPr id="29" name="Obraz 29"/>
@@ -4532,7 +4550,7 @@
           <w:lang w:eastAsia="pl-PL"/>
         </w:rPr>
         <w:drawing>
-          <wp:inline distT="0" distB="0" distL="0" distR="0" wp14:anchorId="7B3E781F" wp14:editId="269349FB">
+          <wp:inline distT="0" distB="0" distL="0" distR="0" wp14:anchorId="7EB1AAED" wp14:editId="00F73DFD">
             <wp:extent cx="5760720" cy="2007870"/>
             <wp:effectExtent l="0" t="0" r="0" b="0"/>
             <wp:docPr id="30" name="Obraz 30"/>
@@ -4576,12 +4594,12 @@
           <w:numId w:val="5"/>
         </w:numPr>
       </w:pPr>
-      <w:bookmarkStart w:id="12" w:name="_Toc18187676"/>
+      <w:bookmarkStart w:id="13" w:name="_Toc20334932"/>
       <w:r>
         <w:lastRenderedPageBreak/>
         <w:t>Panel osi czasu ulubionych seriali</w:t>
       </w:r>
-      <w:bookmarkEnd w:id="12"/>
+      <w:bookmarkEnd w:id="13"/>
     </w:p>
     <w:p>
       <w:r>
@@ -4600,7 +4618,7 @@
           <w:lang w:eastAsia="pl-PL"/>
         </w:rPr>
         <w:drawing>
-          <wp:inline distT="0" distB="0" distL="0" distR="0" wp14:anchorId="7B89DA74" wp14:editId="728E7DC9">
+          <wp:inline distT="0" distB="0" distL="0" distR="0" wp14:anchorId="2811B800" wp14:editId="4ACCAE78">
             <wp:extent cx="5760720" cy="2790825"/>
             <wp:effectExtent l="0" t="0" r="0" b="9525"/>
             <wp:docPr id="31" name="Obraz 31"/>
@@ -4650,11 +4668,11 @@
           <w:numId w:val="5"/>
         </w:numPr>
       </w:pPr>
-      <w:bookmarkStart w:id="13" w:name="_Toc18187677"/>
+      <w:bookmarkStart w:id="14" w:name="_Toc20334933"/>
       <w:r>
         <w:t>Konto użytkownika</w:t>
       </w:r>
-      <w:bookmarkEnd w:id="13"/>
+      <w:bookmarkEnd w:id="14"/>
     </w:p>
     <w:p>
       <w:r>
@@ -4669,11 +4687,11 @@
           <w:numId w:val="8"/>
         </w:numPr>
       </w:pPr>
-      <w:bookmarkStart w:id="14" w:name="_Toc18187678"/>
+      <w:bookmarkStart w:id="15" w:name="_Toc20334934"/>
       <w:r>
         <w:t>Zakładanie konta</w:t>
       </w:r>
-      <w:bookmarkEnd w:id="14"/>
+      <w:bookmarkEnd w:id="15"/>
     </w:p>
     <w:p>
       <w:r>
@@ -4682,7 +4700,7 @@
           <w:lang w:eastAsia="pl-PL"/>
         </w:rPr>
         <w:drawing>
-          <wp:inline distT="0" distB="0" distL="0" distR="0" wp14:anchorId="5F7C8CB7" wp14:editId="482F3CB2">
+          <wp:inline distT="0" distB="0" distL="0" distR="0" wp14:anchorId="294E081A" wp14:editId="319988CA">
             <wp:extent cx="3867150" cy="428625"/>
             <wp:effectExtent l="0" t="0" r="0" b="9525"/>
             <wp:docPr id="32" name="Obraz 32"/>
@@ -4759,11 +4777,11 @@
           <w:numId w:val="8"/>
         </w:numPr>
       </w:pPr>
-      <w:bookmarkStart w:id="15" w:name="_Toc18187679"/>
+      <w:bookmarkStart w:id="16" w:name="_Toc20334935"/>
       <w:r>
         <w:t>Logowanie</w:t>
       </w:r>
-      <w:bookmarkEnd w:id="15"/>
+      <w:bookmarkEnd w:id="16"/>
     </w:p>
     <w:p>
       <w:r>
@@ -4777,7 +4795,7 @@
           <w:lang w:eastAsia="pl-PL"/>
         </w:rPr>
         <w:drawing>
-          <wp:inline distT="0" distB="0" distL="0" distR="0" wp14:anchorId="573847F0" wp14:editId="252CA2C6">
+          <wp:inline distT="0" distB="0" distL="0" distR="0" wp14:anchorId="6A2181D3" wp14:editId="227E70B1">
             <wp:extent cx="2352675" cy="600075"/>
             <wp:effectExtent l="0" t="0" r="9525" b="9525"/>
             <wp:docPr id="33" name="Obraz 33"/>
@@ -4821,12 +4839,12 @@
           <w:numId w:val="8"/>
         </w:numPr>
       </w:pPr>
-      <w:bookmarkStart w:id="16" w:name="_Toc18187680"/>
+      <w:bookmarkStart w:id="17" w:name="_Toc20334936"/>
       <w:r>
         <w:lastRenderedPageBreak/>
         <w:t>Zmiana hasła</w:t>
       </w:r>
-      <w:bookmarkEnd w:id="16"/>
+      <w:bookmarkEnd w:id="17"/>
     </w:p>
     <w:p>
       <w:pPr>
@@ -4976,10 +4994,7 @@
       </w:r>
     </w:p>
     <w:p/>
-    <w:p>
-      <w:bookmarkStart w:id="17" w:name="_GoBack"/>
-      <w:bookmarkEnd w:id="17"/>
-    </w:p>
+    <w:p/>
     <w:p/>
     <w:p/>
     <w:p>
@@ -5119,7 +5134,7 @@
                 <w:rPr>
                   <w:noProof/>
                 </w:rPr>
-                <w:t>10</w:t>
+                <w:t>2</w:t>
               </w:r>
               <w:r>
                 <w:fldChar w:fldCharType="end"/>
@@ -7158,7 +7173,7 @@
 </file>
 
 <file path=customXml/itemProps1.xml><?xml version="1.0" encoding="utf-8"?>
-<ds:datastoreItem xmlns:ds="http://schemas.openxmlformats.org/officeDocument/2006/customXml" ds:itemID="{DBF30D94-60BD-4287-A55F-389DFE20B729}">
+<ds:datastoreItem xmlns:ds="http://schemas.openxmlformats.org/officeDocument/2006/customXml" ds:itemID="{0E3E9082-064E-4E9B-8A07-6C865B6879A5}">
   <ds:schemaRefs>
     <ds:schemaRef ds:uri="http://schemas.openxmlformats.org/officeDocument/2006/bibliography"/>
   </ds:schemaRefs>
